--- a/Manual_Intents.docx
+++ b/Manual_Intents.docx
@@ -1997,21 +1997,7 @@
         <w:rPr>
           <w:rFonts w:ascii="Arial" w:hAnsi="Arial" w:cs="Arial"/>
         </w:rPr>
-        <w:t xml:space="preserve">es la plataforma libre desarrollada por Google, ampliamente utilizada en multitud de dispositivos como móviles, tabletas, TV, </w:t>
-      </w:r>
-      <w:proofErr w:type="gramStart"/>
-      <w:r>
-        <w:rPr>
-          <w:rFonts w:ascii="Arial" w:hAnsi="Arial" w:cs="Arial"/>
-        </w:rPr>
-        <w:t>wearables</w:t>
-      </w:r>
-      <w:proofErr w:type="gramEnd"/>
-      <w:r>
-        <w:rPr>
-          <w:rFonts w:ascii="Arial" w:hAnsi="Arial" w:cs="Arial"/>
-        </w:rPr>
-        <w:t xml:space="preserve"> e Internet de las cosas. Su expansión ha sido espectacular, siendo el S.O. más utilizado en la actualidad. Tras realizar este curso conocerás los fundamentos del desarrollo de aplicaciones en Android y podrás realizar sencillas aplicaciones, que incluyan los aspectos más importantes y novedosos de esta plataforma.</w:t>
+        <w:t>es la plataforma libre desarrollada por Google, ampliamente utilizada en multitud de dispositivos como móviles, tabletas, TV, wearables e Internet de las cosas. Su expansión ha sido espectacular, siendo el S.O. más utilizado en la actualidad. Tras realizar este curso conocerás los fundamentos del desarrollo de aplicaciones en Android y podrás realizar sencillas aplicaciones, que incluyan los aspectos más importantes y novedosos de esta plataforma.</w:t>
       </w:r>
     </w:p>
     <w:p>
@@ -2597,7 +2583,6 @@
         <w:t xml:space="preserve"> y </w:t>
       </w:r>
       <w:proofErr w:type="spellStart"/>
-      <w:proofErr w:type="gramStart"/>
       <w:r>
         <w:rPr>
           <w:rFonts w:ascii="Arial" w:hAnsi="Arial" w:cs="Arial"/>
@@ -2607,7 +2592,6 @@
         <w:t>RecibeDatos</w:t>
       </w:r>
       <w:proofErr w:type="spellEnd"/>
-      <w:proofErr w:type="gramEnd"/>
       <w:r>
         <w:rPr>
           <w:rFonts w:ascii="Arial" w:hAnsi="Arial" w:cs="Arial"/>
@@ -4437,7 +4421,23 @@
             <w:rFonts w:ascii="Arial" w:hAnsi="Arial" w:cs="Arial"/>
             <w:color w:val="000000" w:themeColor="text1"/>
           </w:rPr>
-          <w:t>https://github.com/NyxJuan/Moviles_I_Practica_II_EnviaDatos</w:t>
+          <w:t>https://github.com/NyxJuan/Moviles_I_Practica_I</w:t>
+        </w:r>
+        <w:r>
+          <w:rPr>
+            <w:rStyle w:val="Hipervnculo"/>
+            <w:rFonts w:ascii="Arial" w:hAnsi="Arial" w:cs="Arial"/>
+            <w:color w:val="000000" w:themeColor="text1"/>
+          </w:rPr>
+          <w:t>I</w:t>
+        </w:r>
+        <w:r>
+          <w:rPr>
+            <w:rStyle w:val="Hipervnculo"/>
+            <w:rFonts w:ascii="Arial" w:hAnsi="Arial" w:cs="Arial"/>
+            <w:color w:val="000000" w:themeColor="text1"/>
+          </w:rPr>
+          <w:t>I_EnviaDatos</w:t>
         </w:r>
       </w:hyperlink>
     </w:p>
@@ -4485,7 +4485,23 @@
             <w:rFonts w:ascii="Arial" w:hAnsi="Arial" w:cs="Arial"/>
             <w:color w:val="000000" w:themeColor="text1"/>
           </w:rPr>
-          <w:t>https://github.com/NyxJuan/Moviles_I_Practica_II_RecibeDatos</w:t>
+          <w:t>https://github.com/NyxJuan/Moviles_I_Practica_I</w:t>
+        </w:r>
+        <w:r>
+          <w:rPr>
+            <w:rStyle w:val="Hipervnculo"/>
+            <w:rFonts w:ascii="Arial" w:hAnsi="Arial" w:cs="Arial"/>
+            <w:color w:val="000000" w:themeColor="text1"/>
+          </w:rPr>
+          <w:t>I</w:t>
+        </w:r>
+        <w:r>
+          <w:rPr>
+            <w:rStyle w:val="Hipervnculo"/>
+            <w:rFonts w:ascii="Arial" w:hAnsi="Arial" w:cs="Arial"/>
+            <w:color w:val="000000" w:themeColor="text1"/>
+          </w:rPr>
+          <w:t>I_RecibeDatos</w:t>
         </w:r>
       </w:hyperlink>
     </w:p>
@@ -5453,6 +5469,7 @@
           <w:color w:val="000000" w:themeColor="text1"/>
           <w:sz w:val="24"/>
           <w:szCs w:val="24"/>
+          <w:lang w:val="en-US"/>
         </w:rPr>
         <w:t xml:space="preserve">Google. (2018). </w:t>
       </w:r>
@@ -5753,7 +5770,7 @@
             </wp:anchor>
           </w:drawing>
         </mc:Choice>
-        <mc:Fallback xmlns:a="http://schemas.openxmlformats.org/drawingml/2006/main" xmlns:a14="http://schemas.microsoft.com/office/drawing/2010/main" xmlns:pic="http://schemas.openxmlformats.org/drawingml/2006/picture">
+        <mc:Fallback xmlns:pic="http://schemas.openxmlformats.org/drawingml/2006/picture" xmlns:a14="http://schemas.microsoft.com/office/drawing/2010/main" xmlns:a="http://schemas.openxmlformats.org/drawingml/2006/main">
           <w:pict w14:anchorId="72DBA175">
             <v:shapetype id="_x0000_t32" coordsize="21600,21600" o:oned="t" filled="f" o:spt="32" path="m,l21600,21600e" w14:anchorId="2E6D96E8">
               <v:path fillok="f" arrowok="t" o:connecttype="none"/>
@@ -7350,7 +7367,6 @@
   <w:style w:type="character" w:default="1" w:styleId="Fuentedeprrafopredeter">
     <w:name w:val="Default Paragraph Font"/>
     <w:uiPriority w:val="1"/>
-    <w:semiHidden/>
     <w:unhideWhenUsed/>
   </w:style>
   <w:style w:type="table" w:default="1" w:styleId="Tablanormal">
